--- a/Forensic/Fichier supprimé/Walkthrough.docx
+++ b/Forensic/Fichier supprimé/Walkthrough.docx
@@ -503,7 +503,19 @@
         <w:rPr>
           <w:lang w:val="fr-FR"/>
         </w:rPr>
-        <w:t xml:space="preserve">Une autre information : FAT signifie </w:t>
+        <w:t>Une autre information : FAT</w:t>
+      </w:r>
+      <w:r>
+        <w:rPr>
+          <w:lang w:val="fr-FR"/>
+        </w:rPr>
+        <w:t xml:space="preserve"> (16bit)</w:t>
+      </w:r>
+      <w:r>
+        <w:rPr>
+          <w:lang w:val="fr-FR"/>
+        </w:rPr>
+        <w:t xml:space="preserve"> signifie </w:t>
       </w:r>
       <w:r>
         <w:rPr>
@@ -515,6 +527,14 @@
       </w:r>
       <w:r>
         <w:rPr>
+          <w:i/>
+          <w:iCs/>
+          <w:lang w:val="fr-FR"/>
+        </w:rPr>
+        <w:t xml:space="preserve"> alloué sur 16bit</w:t>
+      </w:r>
+      <w:r>
+        <w:rPr>
           <w:lang w:val="fr-FR"/>
         </w:rPr>
         <w:t>, et c’est un système de fichiers qui indique où sont stockés les fichiers dans une partition. La présence de FAT montre simplement que certaines partitions de l’image ont été formatées avec ce système de fichiers.</w:t>
@@ -551,6 +571,48 @@
           <w:lang w:val="fr-FR"/>
         </w:rPr>
         <w:t xml:space="preserve"> </w:t>
+      </w:r>
+      <w:r>
+        <w:rPr>
+          <w:lang w:val="fr-FR"/>
+        </w:rPr>
+        <w:t xml:space="preserve"> (</w:t>
+      </w:r>
+      <w:r>
+        <w:rPr>
+          <w:lang w:val="fr-FR"/>
+        </w:rPr>
+        <w:t>On peut aussi utiliser dd</w:t>
+      </w:r>
+      <w:r>
+        <w:rPr>
+          <w:lang w:val="fr-FR"/>
+        </w:rPr>
+        <w:t xml:space="preserve"> et un editeur hexa</w:t>
+      </w:r>
+      <w:r>
+        <w:rPr>
+          <w:lang w:val="fr-FR"/>
+        </w:rPr>
+        <w:t>.</w:t>
+      </w:r>
+      <w:r>
+        <w:rPr>
+          <w:lang w:val="fr-FR"/>
+        </w:rPr>
+        <w:t xml:space="preserve"> </w:t>
+      </w:r>
+      <w:r>
+        <w:rPr>
+          <w:lang w:val="fr-FR"/>
+        </w:rPr>
+        <w:t>Il est plus connu, mais également beaucoup plus difficile à utiliser.</w:t>
+      </w:r>
+      <w:r>
+        <w:rPr>
+          <w:lang w:val="fr-FR"/>
+        </w:rPr>
+        <w:t>)</w:t>
       </w:r>
     </w:p>
     <w:p>

--- a/Forensic/Fichier supprimé/Walkthrough.docx
+++ b/Forensic/Fichier supprimé/Walkthrough.docx
@@ -1153,31 +1153,6 @@
     </w:p>
     <w:p>
       <w:pPr>
-        <w:rPr>
-          <w:lang w:val="fr-FR"/>
-        </w:rPr>
-      </w:pPr>
-      <w:r>
-        <w:rPr>
-          <w:lang w:val="fr-FR"/>
-        </w:rPr>
-        <w:br w:type="page"/>
-      </w:r>
-    </w:p>
-    <w:p>
-      <w:pPr>
-        <w:tabs>
-          <w:tab w:val="left" w:pos="720"/>
-          <w:tab w:val="left" w:pos="1440"/>
-          <w:tab w:val="left" w:pos="2160"/>
-          <w:tab w:val="left" w:pos="2880"/>
-          <w:tab w:val="left" w:pos="3600"/>
-          <w:tab w:val="left" w:pos="4320"/>
-          <w:tab w:val="left" w:pos="5040"/>
-          <w:tab w:val="left" w:pos="5760"/>
-          <w:tab w:val="left" w:pos="6480"/>
-          <w:tab w:val="left" w:pos="7407"/>
-        </w:tabs>
         <w:rPr>
           <w:lang w:val="fr-FR"/>
         </w:rPr>
@@ -1796,6 +1771,7 @@
   <w:style w:type="character" w:default="1" w:styleId="DefaultParagraphFont">
     <w:name w:val="Default Paragraph Font"/>
     <w:uiPriority w:val="1"/>
+    <w:semiHidden/>
     <w:unhideWhenUsed/>
   </w:style>
   <w:style w:type="table" w:default="1" w:styleId="TableNormal">

--- a/Forensic/Fichier supprimé/Walkthrough.docx
+++ b/Forensic/Fichier supprimé/Walkthrough.docx
@@ -4,6 +4,7 @@
   <w:body>
     <w:p>
       <w:pPr>
+        <w:jc w:val="both"/>
         <w:rPr>
           <w:lang w:val="fr-FR"/>
         </w:rPr>
@@ -19,21 +20,7 @@
           <w:lang w:val="fr-FR"/>
         </w:rPr>
         <w:br/>
-        <w:t xml:space="preserve">On vérifie rapidement le type de fichier avec la commande file et on constate qu’il s’agit bien d’un fichier </w:t>
-      </w:r>
-      <w:r>
-        <w:rPr>
-          <w:b/>
-          <w:bCs/>
-          <w:lang w:val="fr-FR"/>
-        </w:rPr>
-        <w:t>GNU Zip</w:t>
-      </w:r>
-      <w:r>
-        <w:rPr>
-          <w:lang w:val="fr-FR"/>
-        </w:rPr>
-        <w:t>.</w:t>
+        <w:t>On vérifie rapidement le type de fichier avec la commande file et on constate qu’il s’agit bien d’un fichier GNU Zip.</w:t>
       </w:r>
       <w:r>
         <w:rPr>
@@ -91,6 +78,7 @@
     </w:p>
     <w:p>
       <w:pPr>
+        <w:jc w:val="both"/>
         <w:rPr>
           <w:lang w:val="fr-FR"/>
         </w:rPr>
@@ -157,6 +145,7 @@
     </w:p>
     <w:p>
       <w:pPr>
+        <w:jc w:val="both"/>
         <w:rPr>
           <w:lang w:val="fr-FR"/>
         </w:rPr>
@@ -170,6 +159,7 @@
     </w:p>
     <w:p>
       <w:pPr>
+        <w:jc w:val="both"/>
         <w:rPr>
           <w:lang w:val="fr-FR"/>
         </w:rPr>
@@ -230,6 +220,7 @@
     </w:p>
     <w:p>
       <w:pPr>
+        <w:jc w:val="both"/>
         <w:rPr>
           <w:lang w:val="fr-FR"/>
         </w:rPr>
@@ -243,6 +234,7 @@
     </w:p>
     <w:p>
       <w:pPr>
+        <w:jc w:val="both"/>
         <w:rPr>
           <w:lang w:val="fr-FR"/>
         </w:rPr>
@@ -256,6 +248,7 @@
     </w:p>
     <w:p>
       <w:pPr>
+        <w:jc w:val="both"/>
         <w:rPr>
           <w:lang w:val="fr-FR"/>
         </w:rPr>
@@ -269,6 +262,7 @@
     </w:p>
     <w:p>
       <w:pPr>
+        <w:jc w:val="both"/>
         <w:rPr>
           <w:lang w:val="fr-FR"/>
         </w:rPr>
@@ -329,6 +323,7 @@
     </w:p>
     <w:p>
       <w:pPr>
+        <w:jc w:val="both"/>
         <w:rPr>
           <w:lang w:val="fr-FR"/>
         </w:rPr>
@@ -342,6 +337,7 @@
     </w:p>
     <w:p>
       <w:pPr>
+        <w:jc w:val="both"/>
         <w:rPr>
           <w:lang w:val="fr-FR"/>
         </w:rPr>
@@ -403,21 +399,16 @@
     </w:p>
     <w:p>
       <w:pPr>
-        <w:rPr>
-          <w:lang w:val="fr-FR"/>
-        </w:rPr>
-      </w:pPr>
-      <w:r>
-        <w:rPr>
-          <w:lang w:val="fr-FR"/>
-        </w:rPr>
-        <w:t xml:space="preserve">On voit que l’information est censée être cachée dans les métadonnées. </w:t>
-      </w:r>
-      <w:r>
-        <w:rPr>
-          <w:lang w:val="fr-FR"/>
-        </w:rPr>
-        <w:t>Nous allons aller la chercher en créant un fichier :</w:t>
+        <w:jc w:val="both"/>
+        <w:rPr>
+          <w:lang w:val="fr-FR"/>
+        </w:rPr>
+      </w:pPr>
+      <w:r>
+        <w:rPr>
+          <w:lang w:val="fr-FR"/>
+        </w:rPr>
+        <w:t>On voit que l’information est censée être cachée dans les métadonnées. Nous allons aller la chercher en créant un fichier :</w:t>
       </w:r>
       <w:r>
         <w:rPr>
@@ -475,6 +466,7 @@
     </w:p>
     <w:p>
       <w:pPr>
+        <w:jc w:val="both"/>
         <w:rPr>
           <w:lang w:val="fr-FR"/>
         </w:rPr>
@@ -495,6 +487,7 @@
     </w:p>
     <w:p>
       <w:pPr>
+        <w:jc w:val="both"/>
         <w:rPr>
           <w:lang w:val="fr-FR"/>
         </w:rPr>
@@ -542,29 +535,16 @@
     </w:p>
     <w:p>
       <w:pPr>
-        <w:rPr>
-          <w:lang w:val="fr-FR"/>
-        </w:rPr>
-      </w:pPr>
-      <w:r>
-        <w:rPr>
-          <w:lang w:val="fr-FR"/>
-        </w:rPr>
-        <w:t xml:space="preserve">On cherche également comment manipuler ce type de fichier et on tombe sur la commande </w:t>
-      </w:r>
-      <w:r>
-        <w:rPr>
-          <w:b/>
-          <w:bCs/>
-          <w:lang w:val="fr-FR"/>
-        </w:rPr>
-        <w:t>fls</w:t>
-      </w:r>
-      <w:r>
-        <w:rPr>
-          <w:lang w:val="fr-FR"/>
-        </w:rPr>
-        <w:t>, qui permet d’afficher le contenu d’une image disque.</w:t>
+        <w:jc w:val="both"/>
+        <w:rPr>
+          <w:lang w:val="fr-FR"/>
+        </w:rPr>
+      </w:pPr>
+      <w:r>
+        <w:rPr>
+          <w:lang w:val="fr-FR"/>
+        </w:rPr>
+        <w:t>On cherche également comment manipuler ce type de fichier et on tombe sur la commande fls, qui permet d’afficher le contenu d’une image disque.</w:t>
       </w:r>
       <w:r>
         <w:rPr>
@@ -617,6 +597,7 @@
     </w:p>
     <w:p>
       <w:pPr>
+        <w:jc w:val="both"/>
         <w:rPr>
           <w:lang w:val="fr-FR"/>
         </w:rPr>
@@ -639,6 +620,7 @@
     </w:p>
     <w:p>
       <w:pPr>
+        <w:jc w:val="both"/>
         <w:rPr>
           <w:lang w:val="fr-FR"/>
         </w:rPr>
@@ -667,6 +649,7 @@
           <w:tab w:val="left" w:pos="6480"/>
           <w:tab w:val="left" w:pos="7407"/>
         </w:tabs>
+        <w:jc w:val="both"/>
         <w:rPr>
           <w:lang w:val="fr-FR"/>
         </w:rPr>
@@ -759,6 +742,7 @@
           <w:tab w:val="left" w:pos="6480"/>
           <w:tab w:val="left" w:pos="7407"/>
         </w:tabs>
+        <w:jc w:val="both"/>
         <w:rPr>
           <w:lang w:val="fr-FR"/>
         </w:rPr>
@@ -784,6 +768,7 @@
           <w:tab w:val="left" w:pos="6480"/>
           <w:tab w:val="left" w:pos="7407"/>
         </w:tabs>
+        <w:jc w:val="both"/>
         <w:rPr>
           <w:lang w:val="fr-FR"/>
         </w:rPr>
@@ -809,6 +794,7 @@
           <w:tab w:val="left" w:pos="6480"/>
           <w:tab w:val="left" w:pos="7407"/>
         </w:tabs>
+        <w:jc w:val="both"/>
         <w:rPr>
           <w:lang w:val="fr-FR"/>
         </w:rPr>
@@ -837,6 +823,7 @@
           <w:tab w:val="left" w:pos="6480"/>
           <w:tab w:val="left" w:pos="7407"/>
         </w:tabs>
+        <w:jc w:val="both"/>
         <w:rPr>
           <w:lang w:val="fr-FR"/>
         </w:rPr>
@@ -862,6 +849,7 @@
           <w:tab w:val="left" w:pos="6480"/>
           <w:tab w:val="left" w:pos="7407"/>
         </w:tabs>
+        <w:jc w:val="both"/>
         <w:rPr>
           <w:lang w:val="fr-FR"/>
         </w:rPr>
@@ -881,6 +869,7 @@
           <w:tab w:val="left" w:pos="6480"/>
           <w:tab w:val="left" w:pos="7407"/>
         </w:tabs>
+        <w:jc w:val="both"/>
         <w:rPr>
           <w:lang w:val="fr-FR"/>
         </w:rPr>
@@ -954,6 +943,7 @@
           <w:tab w:val="left" w:pos="6480"/>
           <w:tab w:val="left" w:pos="7407"/>
         </w:tabs>
+        <w:jc w:val="both"/>
         <w:rPr>
           <w:lang w:val="fr-FR"/>
         </w:rPr>
@@ -979,6 +969,7 @@
           <w:tab w:val="left" w:pos="6480"/>
           <w:tab w:val="left" w:pos="7407"/>
         </w:tabs>
+        <w:jc w:val="both"/>
         <w:rPr>
           <w:lang w:val="fr-FR"/>
         </w:rPr>
@@ -1052,6 +1043,7 @@
           <w:tab w:val="left" w:pos="6480"/>
           <w:tab w:val="left" w:pos="7407"/>
         </w:tabs>
+        <w:jc w:val="both"/>
         <w:rPr>
           <w:lang w:val="fr-FR"/>
         </w:rPr>
@@ -1065,6 +1057,7 @@
     </w:p>
     <w:p>
       <w:pPr>
+        <w:jc w:val="both"/>
         <w:rPr>
           <w:lang w:val="fr-FR"/>
         </w:rPr>
@@ -1079,6 +1072,7 @@
     </w:p>
     <w:p>
       <w:pPr>
+        <w:jc w:val="both"/>
         <w:rPr>
           <w:lang w:val="fr-FR"/>
         </w:rPr>
@@ -1092,6 +1086,7 @@
     </w:p>
     <w:p>
       <w:pPr>
+        <w:jc w:val="both"/>
         <w:rPr>
           <w:lang w:val="fr-FR"/>
         </w:rPr>
@@ -1153,6 +1148,7 @@
     </w:p>
     <w:p>
       <w:pPr>
+        <w:jc w:val="both"/>
         <w:rPr>
           <w:lang w:val="fr-FR"/>
         </w:rPr>
